--- a/Spring Boot/A合集/Spring Boot合集.docx
+++ b/Spring Boot/A合集/Spring Boot合集.docx
@@ -46,6 +46,38 @@
             <w:rStyle w:val="a3"/>
           </w:rPr>
           <w:t>https://mp.weixin.qq.com/s/1E7fgpE7YtlovPFfSRuQOg</w:t>
+        </w:r>
+      </w:hyperlink>
+    </w:p>
+    <w:p/>
+    <w:p>
+      <w:r>
+        <w:t>Spring Boot 中实现跨域的 5 种方式，你一定要知道！</w:t>
+      </w:r>
+    </w:p>
+    <w:p>
+      <w:hyperlink r:id="rId5" w:history="1">
+        <w:r>
+          <w:rPr>
+            <w:rStyle w:val="a3"/>
+          </w:rPr>
+          <w:t>https://mp.weixin.qq.com/s/607ZygR0ecey9UgTv0o1vw</w:t>
+        </w:r>
+      </w:hyperlink>
+    </w:p>
+    <w:p/>
+    <w:p>
+      <w:r>
+        <w:t>Spring Boot 内置工具类</w:t>
+      </w:r>
+    </w:p>
+    <w:p>
+      <w:hyperlink r:id="rId6" w:history="1">
+        <w:r>
+          <w:rPr>
+            <w:rStyle w:val="a3"/>
+          </w:rPr>
+          <w:t>https://mp.weixin.qq.com/s/Hxu6_zzk-Z4itNd7ZAzZ3w</w:t>
         </w:r>
       </w:hyperlink>
     </w:p>

--- a/Spring Boot/A合集/Spring Boot合集.docx
+++ b/Spring Boot/A合集/Spring Boot合集.docx
@@ -40,7 +40,7 @@
       <w:r>
         <w:br/>
       </w:r>
-      <w:hyperlink r:id="rId4" w:history="1">
+      <w:hyperlink r:id="rId6" w:history="1">
         <w:r>
           <w:rPr>
             <w:rStyle w:val="a3"/>
@@ -56,7 +56,7 @@
       </w:r>
     </w:p>
     <w:p>
-      <w:hyperlink r:id="rId5" w:history="1">
+      <w:hyperlink r:id="rId7" w:history="1">
         <w:r>
           <w:rPr>
             <w:rStyle w:val="a3"/>
@@ -72,12 +72,42 @@
       </w:r>
     </w:p>
     <w:p>
-      <w:hyperlink r:id="rId6" w:history="1">
+      <w:hyperlink r:id="rId8" w:history="1">
         <w:r>
           <w:rPr>
             <w:rStyle w:val="a3"/>
           </w:rPr>
           <w:t>https://mp.weixin.qq.com/s/Hxu6_zzk-Z4itNd7ZAzZ3w</w:t>
+        </w:r>
+      </w:hyperlink>
+    </w:p>
+    <w:p/>
+    <w:p>
+      <w:r>
+        <w:rPr>
+          <w:rFonts w:hint="eastAsia"/>
+        </w:rPr>
+        <w:t>彻底搞懂</w:t>
+      </w:r>
+      <w:r>
+        <w:t xml:space="preserve"> </w:t>
+      </w:r>
+      <w:proofErr w:type="spellStart"/>
+      <w:r>
+        <w:t>SpringBoot</w:t>
+      </w:r>
+      <w:proofErr w:type="spellEnd"/>
+      <w:r>
+        <w:t xml:space="preserve"> jar 可执行原理</w:t>
+      </w:r>
+    </w:p>
+    <w:p>
+      <w:hyperlink r:id="rId9" w:history="1">
+        <w:r>
+          <w:rPr>
+            <w:rStyle w:val="a3"/>
+          </w:rPr>
+          <w:t>https://mp.weixin.qq.com/s/fJe-OKBc-T7lqE5DLijoHw</w:t>
         </w:r>
       </w:hyperlink>
     </w:p>
@@ -97,6 +127,44 @@
     </w:sectPr>
   </w:body>
 </w:document>
+</file>
+
+<file path=word/endnotes.xml><?xml version="1.0" encoding="utf-8"?>
+<w:endnotes xmlns:wpc="http://schemas.microsoft.com/office/word/2010/wordprocessingCanvas" xmlns:cx="http://schemas.microsoft.com/office/drawing/2014/chartex" xmlns:cx1="http://schemas.microsoft.com/office/drawing/2015/9/8/chartex" xmlns:cx2="http://schemas.microsoft.com/office/drawing/2015/10/21/chartex" xmlns:cx3="http://schemas.microsoft.com/office/drawing/2016/5/9/chartex" xmlns:cx4="http://schemas.microsoft.com/office/drawing/2016/5/10/chartex" xmlns:cx5="http://schemas.microsoft.com/office/drawing/2016/5/11/chartex" xmlns:cx6="http://schemas.microsoft.com/office/drawing/2016/5/12/chartex" xmlns:cx7="http://schemas.microsoft.com/office/drawing/2016/5/13/chartex" xmlns:cx8="http://schemas.microsoft.com/office/drawing/2016/5/14/chartex" xmlns:mc="http://schemas.openxmlformats.org/markup-compatibility/2006" xmlns:aink="http://schemas.microsoft.com/office/drawing/2016/ink" xmlns:am3d="http://schemas.microsoft.com/office/drawing/2017/model3d" xmlns:o="urn:schemas-microsoft-com:office:office" xmlns:r="http://schemas.openxmlformats.org/officeDocument/2006/relationships" xmlns:m="http://schemas.openxmlformats.org/officeDocument/2006/math" xmlns:v="urn:schemas-microsoft-com:vml" xmlns:wp14="http://schemas.microsoft.com/office/word/2010/wordprocessingDrawing" xmlns:wp="http://schemas.openxmlformats.org/drawingml/2006/wordprocessingDrawing" xmlns:w10="urn:schemas-microsoft-com:office:word" xmlns:w="http://schemas.openxmlformats.org/wordprocessingml/2006/main" xmlns:w14="http://schemas.microsoft.com/office/word/2010/wordml" xmlns:w15="http://schemas.microsoft.com/office/word/2012/wordml" xmlns:w16cex="http://schemas.microsoft.com/office/word/2018/wordml/cex" xmlns:w16cid="http://schemas.microsoft.com/office/word/2016/wordml/cid" xmlns:w16="http://schemas.microsoft.com/office/word/2018/wordml" xmlns:w16sdtdh="http://schemas.microsoft.com/office/word/2020/wordml/sdtdatahash" xmlns:w16se="http://schemas.microsoft.com/office/word/2015/wordml/symex" xmlns:wpg="http://schemas.microsoft.com/office/word/2010/wordprocessingGroup" xmlns:wpi="http://schemas.microsoft.com/office/word/2010/wordprocessingInk" xmlns:wne="http://schemas.microsoft.com/office/word/2006/wordml" xmlns:wps="http://schemas.microsoft.com/office/word/2010/wordprocessingShape" mc:Ignorable="w14 w15 w16se w16cid w16 w16cex w16sdtdh wp14">
+  <w:endnote w:type="separator" w:id="-1">
+    <w:p>
+      <w:r>
+        <w:separator/>
+      </w:r>
+    </w:p>
+  </w:endnote>
+  <w:endnote w:type="continuationSeparator" w:id="0">
+    <w:p>
+      <w:r>
+        <w:continuationSeparator/>
+      </w:r>
+    </w:p>
+  </w:endnote>
+</w:endnotes>
+</file>
+
+<file path=word/footnotes.xml><?xml version="1.0" encoding="utf-8"?>
+<w:footnotes xmlns:wpc="http://schemas.microsoft.com/office/word/2010/wordprocessingCanvas" xmlns:cx="http://schemas.microsoft.com/office/drawing/2014/chartex" xmlns:cx1="http://schemas.microsoft.com/office/drawing/2015/9/8/chartex" xmlns:cx2="http://schemas.microsoft.com/office/drawing/2015/10/21/chartex" xmlns:cx3="http://schemas.microsoft.com/office/drawing/2016/5/9/chartex" xmlns:cx4="http://schemas.microsoft.com/office/drawing/2016/5/10/chartex" xmlns:cx5="http://schemas.microsoft.com/office/drawing/2016/5/11/chartex" xmlns:cx6="http://schemas.microsoft.com/office/drawing/2016/5/12/chartex" xmlns:cx7="http://schemas.microsoft.com/office/drawing/2016/5/13/chartex" xmlns:cx8="http://schemas.microsoft.com/office/drawing/2016/5/14/chartex" xmlns:mc="http://schemas.openxmlformats.org/markup-compatibility/2006" xmlns:aink="http://schemas.microsoft.com/office/drawing/2016/ink" xmlns:am3d="http://schemas.microsoft.com/office/drawing/2017/model3d" xmlns:o="urn:schemas-microsoft-com:office:office" xmlns:r="http://schemas.openxmlformats.org/officeDocument/2006/relationships" xmlns:m="http://schemas.openxmlformats.org/officeDocument/2006/math" xmlns:v="urn:schemas-microsoft-com:vml" xmlns:wp14="http://schemas.microsoft.com/office/word/2010/wordprocessingDrawing" xmlns:wp="http://schemas.openxmlformats.org/drawingml/2006/wordprocessingDrawing" xmlns:w10="urn:schemas-microsoft-com:office:word" xmlns:w="http://schemas.openxmlformats.org/wordprocessingml/2006/main" xmlns:w14="http://schemas.microsoft.com/office/word/2010/wordml" xmlns:w15="http://schemas.microsoft.com/office/word/2012/wordml" xmlns:w16cex="http://schemas.microsoft.com/office/word/2018/wordml/cex" xmlns:w16cid="http://schemas.microsoft.com/office/word/2016/wordml/cid" xmlns:w16="http://schemas.microsoft.com/office/word/2018/wordml" xmlns:w16sdtdh="http://schemas.microsoft.com/office/word/2020/wordml/sdtdatahash" xmlns:w16se="http://schemas.microsoft.com/office/word/2015/wordml/symex" xmlns:wpg="http://schemas.microsoft.com/office/word/2010/wordprocessingGroup" xmlns:wpi="http://schemas.microsoft.com/office/word/2010/wordprocessingInk" xmlns:wne="http://schemas.microsoft.com/office/word/2006/wordml" xmlns:wps="http://schemas.microsoft.com/office/word/2010/wordprocessingShape" mc:Ignorable="w14 w15 w16se w16cid w16 w16cex w16sdtdh wp14">
+  <w:footnote w:type="separator" w:id="-1">
+    <w:p>
+      <w:r>
+        <w:separator/>
+      </w:r>
+    </w:p>
+  </w:footnote>
+  <w:footnote w:type="continuationSeparator" w:id="0">
+    <w:p>
+      <w:r>
+        <w:continuationSeparator/>
+      </w:r>
+    </w:p>
+  </w:footnote>
+</w:footnotes>
 </file>
 
 <file path=word/styles.xml><?xml version="1.0" encoding="utf-8"?>
@@ -585,6 +653,71 @@
       <w:shd w:val="clear" w:color="auto" w:fill="E1DFDD"/>
     </w:rPr>
   </w:style>
+  <w:style w:type="paragraph" w:styleId="a5">
+    <w:name w:val="header"/>
+    <w:basedOn w:val="a"/>
+    <w:link w:val="a6"/>
+    <w:uiPriority w:val="99"/>
+    <w:unhideWhenUsed/>
+    <w:rsid w:val="009745D8"/>
+    <w:pPr>
+      <w:pBdr>
+        <w:bottom w:val="single" w:sz="6" w:space="1" w:color="auto"/>
+      </w:pBdr>
+      <w:tabs>
+        <w:tab w:val="center" w:pos="4153"/>
+        <w:tab w:val="right" w:pos="8306"/>
+      </w:tabs>
+      <w:snapToGrid w:val="0"/>
+      <w:jc w:val="center"/>
+    </w:pPr>
+    <w:rPr>
+      <w:sz w:val="18"/>
+      <w:szCs w:val="18"/>
+    </w:rPr>
+  </w:style>
+  <w:style w:type="character" w:customStyle="1" w:styleId="a6">
+    <w:name w:val="页眉 字符"/>
+    <w:basedOn w:val="a0"/>
+    <w:link w:val="a5"/>
+    <w:uiPriority w:val="99"/>
+    <w:rsid w:val="009745D8"/>
+    <w:rPr>
+      <w:sz w:val="18"/>
+      <w:szCs w:val="18"/>
+    </w:rPr>
+  </w:style>
+  <w:style w:type="paragraph" w:styleId="a7">
+    <w:name w:val="footer"/>
+    <w:basedOn w:val="a"/>
+    <w:link w:val="a8"/>
+    <w:uiPriority w:val="99"/>
+    <w:unhideWhenUsed/>
+    <w:rsid w:val="009745D8"/>
+    <w:pPr>
+      <w:tabs>
+        <w:tab w:val="center" w:pos="4153"/>
+        <w:tab w:val="right" w:pos="8306"/>
+      </w:tabs>
+      <w:snapToGrid w:val="0"/>
+      <w:jc w:val="left"/>
+    </w:pPr>
+    <w:rPr>
+      <w:sz w:val="18"/>
+      <w:szCs w:val="18"/>
+    </w:rPr>
+  </w:style>
+  <w:style w:type="character" w:customStyle="1" w:styleId="a8">
+    <w:name w:val="页脚 字符"/>
+    <w:basedOn w:val="a0"/>
+    <w:link w:val="a7"/>
+    <w:uiPriority w:val="99"/>
+    <w:rsid w:val="009745D8"/>
+    <w:rPr>
+      <w:sz w:val="18"/>
+      <w:szCs w:val="18"/>
+    </w:rPr>
+  </w:style>
 </w:styles>
 </file>
 

--- a/Spring Boot/A合集/Spring Boot合集.docx
+++ b/Spring Boot/A合集/Spring Boot合集.docx
@@ -108,6 +108,72 @@
             <w:rStyle w:val="a3"/>
           </w:rPr>
           <w:t>https://mp.weixin.qq.com/s/fJe-OKBc-T7lqE5DLijoHw</w:t>
+        </w:r>
+      </w:hyperlink>
+    </w:p>
+    <w:p/>
+    <w:p>
+      <w:proofErr w:type="spellStart"/>
+      <w:r>
+        <w:t>SpringBoot</w:t>
+      </w:r>
+      <w:proofErr w:type="spellEnd"/>
+      <w:r>
+        <w:t>服务监控机制，总算整明白了！</w:t>
+      </w:r>
+    </w:p>
+    <w:p>
+      <w:hyperlink r:id="rId10" w:history="1">
+        <w:r>
+          <w:rPr>
+            <w:rStyle w:val="a3"/>
+          </w:rPr>
+          <w:t>https://mp.weixin.qq.com/s/HY8G64-pSV5U9gAbfIWWtw</w:t>
+        </w:r>
+      </w:hyperlink>
+    </w:p>
+    <w:p/>
+    <w:p>
+      <w:r>
+        <w:t>Spring Boot 配置 HTTPS 的详细流程</w:t>
+      </w:r>
+    </w:p>
+    <w:p>
+      <w:hyperlink r:id="rId11" w:history="1">
+        <w:r>
+          <w:rPr>
+            <w:rStyle w:val="a3"/>
+          </w:rPr>
+          <w:t>https://mp.weixin.qq.com/s/dcCljFkDT3ULrwEjfcPWbA</w:t>
+        </w:r>
+      </w:hyperlink>
+    </w:p>
+    <w:p/>
+    <w:p>
+      <w:proofErr w:type="spellStart"/>
+      <w:r>
+        <w:t>SpringBoot</w:t>
+      </w:r>
+      <w:proofErr w:type="spellEnd"/>
+      <w:r>
+        <w:t xml:space="preserve"> 内置 Tomcat </w:t>
+      </w:r>
+      <w:proofErr w:type="gramStart"/>
+      <w:r>
+        <w:t>线程数</w:t>
+      </w:r>
+      <w:proofErr w:type="gramEnd"/>
+      <w:r>
+        <w:t>优化配置，你学会了吗？</w:t>
+      </w:r>
+    </w:p>
+    <w:p>
+      <w:hyperlink r:id="rId12" w:history="1">
+        <w:r>
+          <w:rPr>
+            <w:rStyle w:val="a3"/>
+          </w:rPr>
+          <w:t>https://mp.weixin.qq.com/s/FPMT6kUNGD2VmzBE8zgRgQ</w:t>
         </w:r>
       </w:hyperlink>
     </w:p>

--- a/Spring Boot/A合集/Spring Boot合集.docx
+++ b/Spring Boot/A合集/Spring Boot合集.docx
@@ -174,6 +174,52 @@
             <w:rStyle w:val="a3"/>
           </w:rPr>
           <w:t>https://mp.weixin.qq.com/s/FPMT6kUNGD2VmzBE8zgRgQ</w:t>
+        </w:r>
+      </w:hyperlink>
+    </w:p>
+    <w:p/>
+    <w:p>
+      <w:r>
+        <w:rPr>
+          <w:rFonts w:hint="eastAsia"/>
+        </w:rPr>
+        <w:t>几行代码，搞定</w:t>
+      </w:r>
+      <w:r>
+        <w:t xml:space="preserve"> </w:t>
+      </w:r>
+      <w:proofErr w:type="spellStart"/>
+      <w:r>
+        <w:t>SpringBoot</w:t>
+      </w:r>
+      <w:proofErr w:type="spellEnd"/>
+      <w:r>
+        <w:t xml:space="preserve"> 接口恶意刷新和暴力请求！</w:t>
+      </w:r>
+    </w:p>
+    <w:p>
+      <w:hyperlink r:id="rId13" w:history="1">
+        <w:r>
+          <w:rPr>
+            <w:rStyle w:val="a3"/>
+          </w:rPr>
+          <w:t>https://mp.weixin.qq.com/s/ufLcWfZFYAW7ZV064GGDtg</w:t>
+        </w:r>
+      </w:hyperlink>
+    </w:p>
+    <w:p/>
+    <w:p>
+      <w:r>
+        <w:t>Spring Boot Admin，贼好使！</w:t>
+      </w:r>
+    </w:p>
+    <w:p>
+      <w:hyperlink r:id="rId14" w:history="1">
+        <w:r>
+          <w:rPr>
+            <w:rStyle w:val="a3"/>
+          </w:rPr>
+          <w:t>https://mp.weixin.qq.com/s/cciU2u-LXnQHIrHN9uhVYA</w:t>
         </w:r>
       </w:hyperlink>
     </w:p>

--- a/Spring Boot/A合集/Spring Boot合集.docx
+++ b/Spring Boot/A合集/Spring Boot合集.docx
@@ -220,6 +220,27 @@
             <w:rStyle w:val="a3"/>
           </w:rPr>
           <w:t>https://mp.weixin.qq.com/s/cciU2u-LXnQHIrHN9uhVYA</w:t>
+        </w:r>
+      </w:hyperlink>
+    </w:p>
+    <w:p/>
+    <w:p>
+      <w:proofErr w:type="spellStart"/>
+      <w:r>
+        <w:t>SpringBoot</w:t>
+      </w:r>
+      <w:proofErr w:type="spellEnd"/>
+      <w:r>
+        <w:t>实现万能文件在线预览，已开源，真香！！！</w:t>
+      </w:r>
+    </w:p>
+    <w:p>
+      <w:hyperlink r:id="rId15" w:history="1">
+        <w:r>
+          <w:rPr>
+            <w:rStyle w:val="a3"/>
+          </w:rPr>
+          <w:t>https://mp.weixin.qq.com/s/j7AExfIC4YBaGYvv5rgm4A</w:t>
         </w:r>
       </w:hyperlink>
     </w:p>

--- a/Spring Boot/A合集/Spring Boot合集.docx
+++ b/Spring Boot/A合集/Spring Boot合集.docx
@@ -241,6 +241,28 @@
             <w:rStyle w:val="a3"/>
           </w:rPr>
           <w:t>https://mp.weixin.qq.com/s/j7AExfIC4YBaGYvv5rgm4A</w:t>
+        </w:r>
+      </w:hyperlink>
+    </w:p>
+    <w:p/>
+    <w:p>
+      <w:r>
+        <w:rPr>
+          <w:rFonts w:hint="eastAsia"/>
+        </w:rPr>
+        <w:t>千万不要这样使用</w:t>
+      </w:r>
+      <w:r>
+        <w:t xml:space="preserve"> @Async 注解 !</w:t>
+      </w:r>
+    </w:p>
+    <w:p>
+      <w:hyperlink r:id="rId16" w:history="1">
+        <w:r>
+          <w:rPr>
+            <w:rStyle w:val="a3"/>
+          </w:rPr>
+          <w:t>https://mp.weixin.qq.com/s/LDZ15W4Wv4Or-U4jcuqPLg</w:t>
         </w:r>
       </w:hyperlink>
     </w:p>

--- a/Spring Boot/A合集/Spring Boot合集.docx
+++ b/Spring Boot/A合集/Spring Boot合集.docx
@@ -223,15 +223,22 @@
         </w:r>
       </w:hyperlink>
     </w:p>
-    <w:p/>
-    <w:p>
-      <w:proofErr w:type="spellStart"/>
-      <w:r>
-        <w:t>SpringBoot</w:t>
-      </w:r>
-      <w:proofErr w:type="spellEnd"/>
-      <w:r>
-        <w:t>实现万能文件在线预览，已开源，真香！！！</w:t>
+    <w:p>
+      <w:pPr>
+        <w:rPr>
+          <w:rFonts w:hint="eastAsia"/>
+        </w:rPr>
+      </w:pPr>
+    </w:p>
+    <w:p>
+      <w:r>
+        <w:rPr>
+          <w:rFonts w:hint="eastAsia"/>
+        </w:rPr>
+        <w:t>千万不要这样使用</w:t>
+      </w:r>
+      <w:r>
+        <w:t xml:space="preserve"> @Async 注解 !</w:t>
       </w:r>
     </w:p>
     <w:p>
@@ -240,7 +247,7 @@
           <w:rPr>
             <w:rStyle w:val="a3"/>
           </w:rPr>
-          <w:t>https://mp.weixin.qq.com/s/j7AExfIC4YBaGYvv5rgm4A</w:t>
+          <w:t>https://mp.weixin.qq.com/s/LDZ15W4Wv4Or-U4jcuqPLg</w:t>
         </w:r>
       </w:hyperlink>
     </w:p>
@@ -250,10 +257,18 @@
         <w:rPr>
           <w:rFonts w:hint="eastAsia"/>
         </w:rPr>
-        <w:t>千万不要这样使用</w:t>
-      </w:r>
-      <w:r>
-        <w:t xml:space="preserve"> @Async 注解 !</w:t>
+        <w:t>如何保护</w:t>
+      </w:r>
+      <w:r>
+        <w:t xml:space="preserve"> </w:t>
+      </w:r>
+      <w:proofErr w:type="spellStart"/>
+      <w:r>
+        <w:t>SpringBoot</w:t>
+      </w:r>
+      <w:proofErr w:type="spellEnd"/>
+      <w:r>
+        <w:t xml:space="preserve"> 配置文件中的敏感信息</w:t>
       </w:r>
     </w:p>
     <w:p>
@@ -262,7 +277,7 @@
           <w:rPr>
             <w:rStyle w:val="a3"/>
           </w:rPr>
-          <w:t>https://mp.weixin.qq.com/s/LDZ15W4Wv4Or-U4jcuqPLg</w:t>
+          <w:t>https://mp.weixin.qq.com/s/zp7KSedq6U44R9QkRY8tkg</w:t>
         </w:r>
       </w:hyperlink>
     </w:p>

--- a/Spring Boot/A合集/Spring Boot合集.docx
+++ b/Spring Boot/A合集/Spring Boot合集.docx
@@ -223,13 +223,7 @@
         </w:r>
       </w:hyperlink>
     </w:p>
-    <w:p>
-      <w:pPr>
-        <w:rPr>
-          <w:rFonts w:hint="eastAsia"/>
-        </w:rPr>
-      </w:pPr>
-    </w:p>
+    <w:p/>
     <w:p>
       <w:r>
         <w:rPr>
@@ -278,6 +272,36 @@
             <w:rStyle w:val="a3"/>
           </w:rPr>
           <w:t>https://mp.weixin.qq.com/s/zp7KSedq6U44R9QkRY8tkg</w:t>
+        </w:r>
+      </w:hyperlink>
+    </w:p>
+    <w:p/>
+    <w:p>
+      <w:r>
+        <w:rPr>
+          <w:rFonts w:hint="eastAsia"/>
+        </w:rPr>
+        <w:t>终于理解</w:t>
+      </w:r>
+      <w:r>
+        <w:t>Spring Boot 为什么如此青睐</w:t>
+      </w:r>
+      <w:proofErr w:type="spellStart"/>
+      <w:r>
+        <w:t>HikariCP</w:t>
+      </w:r>
+      <w:proofErr w:type="spellEnd"/>
+      <w:r>
+        <w:t>了，图解的太透彻了！</w:t>
+      </w:r>
+    </w:p>
+    <w:p>
+      <w:hyperlink r:id="rId17" w:history="1">
+        <w:r>
+          <w:rPr>
+            <w:rStyle w:val="a3"/>
+          </w:rPr>
+          <w:t>https://mp.weixin.qq.com/s/J44teCu9OlB9a6j_GDBBIg</w:t>
         </w:r>
       </w:hyperlink>
     </w:p>

--- a/Spring Boot/A合集/Spring Boot合集.docx
+++ b/Spring Boot/A合集/Spring Boot合集.docx
@@ -29,13 +29,8 @@
         </w:rPr>
         <w:t>痛快！</w:t>
       </w:r>
-      <w:proofErr w:type="spellStart"/>
-      <w:r>
-        <w:t>SpringBoot</w:t>
-      </w:r>
-      <w:proofErr w:type="spellEnd"/>
-      <w:r>
-        <w:t>终于禁掉了循环依赖！</w:t>
+      <w:r>
+        <w:t>SpringBoot终于禁掉了循环依赖！</w:t>
       </w:r>
       <w:r>
         <w:br/>
@@ -90,15 +85,7 @@
         <w:t>彻底搞懂</w:t>
       </w:r>
       <w:r>
-        <w:t xml:space="preserve"> </w:t>
-      </w:r>
-      <w:proofErr w:type="spellStart"/>
-      <w:r>
-        <w:t>SpringBoot</w:t>
-      </w:r>
-      <w:proofErr w:type="spellEnd"/>
-      <w:r>
-        <w:t xml:space="preserve"> jar 可执行原理</w:t>
+        <w:t xml:space="preserve"> SpringBoot jar 可执行原理</w:t>
       </w:r>
     </w:p>
     <w:p>
@@ -113,13 +100,8 @@
     </w:p>
     <w:p/>
     <w:p>
-      <w:proofErr w:type="spellStart"/>
-      <w:r>
-        <w:t>SpringBoot</w:t>
-      </w:r>
-      <w:proofErr w:type="spellEnd"/>
-      <w:r>
-        <w:t>服务监控机制，总算整明白了！</w:t>
+      <w:r>
+        <w:t>SpringBoot服务监控机制，总算整明白了！</w:t>
       </w:r>
     </w:p>
     <w:p>
@@ -150,21 +132,8 @@
     </w:p>
     <w:p/>
     <w:p>
-      <w:proofErr w:type="spellStart"/>
-      <w:r>
-        <w:t>SpringBoot</w:t>
-      </w:r>
-      <w:proofErr w:type="spellEnd"/>
-      <w:r>
-        <w:t xml:space="preserve"> 内置 Tomcat </w:t>
-      </w:r>
-      <w:proofErr w:type="gramStart"/>
-      <w:r>
-        <w:t>线程数</w:t>
-      </w:r>
-      <w:proofErr w:type="gramEnd"/>
-      <w:r>
-        <w:t>优化配置，你学会了吗？</w:t>
+      <w:r>
+        <w:t>SpringBoot 内置 Tomcat 线程数优化配置，你学会了吗？</w:t>
       </w:r>
     </w:p>
     <w:p>
@@ -186,15 +155,7 @@
         <w:t>几行代码，搞定</w:t>
       </w:r>
       <w:r>
-        <w:t xml:space="preserve"> </w:t>
-      </w:r>
-      <w:proofErr w:type="spellStart"/>
-      <w:r>
-        <w:t>SpringBoot</w:t>
-      </w:r>
-      <w:proofErr w:type="spellEnd"/>
-      <w:r>
-        <w:t xml:space="preserve"> 接口恶意刷新和暴力请求！</w:t>
+        <w:t xml:space="preserve"> SpringBoot 接口恶意刷新和暴力请求！</w:t>
       </w:r>
     </w:p>
     <w:p>
@@ -254,15 +215,7 @@
         <w:t>如何保护</w:t>
       </w:r>
       <w:r>
-        <w:t xml:space="preserve"> </w:t>
-      </w:r>
-      <w:proofErr w:type="spellStart"/>
-      <w:r>
-        <w:t>SpringBoot</w:t>
-      </w:r>
-      <w:proofErr w:type="spellEnd"/>
-      <w:r>
-        <w:t xml:space="preserve"> 配置文件中的敏感信息</w:t>
+        <w:t xml:space="preserve"> SpringBoot 配置文件中的敏感信息</w:t>
       </w:r>
     </w:p>
     <w:p>
@@ -284,15 +237,7 @@
         <w:t>终于理解</w:t>
       </w:r>
       <w:r>
-        <w:t>Spring Boot 为什么如此青睐</w:t>
-      </w:r>
-      <w:proofErr w:type="spellStart"/>
-      <w:r>
-        <w:t>HikariCP</w:t>
-      </w:r>
-      <w:proofErr w:type="spellEnd"/>
-      <w:r>
-        <w:t>了，图解的太透彻了！</w:t>
+        <w:t>Spring Boot 为什么如此青睐HikariCP了，图解的太透彻了！</w:t>
       </w:r>
     </w:p>
     <w:p>
@@ -307,11 +252,19 @@
     </w:p>
     <w:p/>
     <w:p>
+      <w:r>
+        <w:t>SpringBoot使用过滤器、拦截器、切面及其之间的区别和执行顺序</w:t>
+      </w:r>
+    </w:p>
+    <w:p>
       <w:pPr>
         <w:rPr>
           <w:rFonts w:hint="eastAsia"/>
         </w:rPr>
       </w:pPr>
+      <w:r>
+        <w:t>https://mp.weixin.qq.com/s/jbziKC5CC-JEK67Lu_LZHg</w:t>
+      </w:r>
     </w:p>
     <w:sectPr>
       <w:pgSz w:w="11906" w:h="16838"/>

--- a/Spring Boot/A合集/Spring Boot合集.docx
+++ b/Spring Boot/A合集/Spring Boot合集.docx
@@ -29,8 +29,13 @@
         </w:rPr>
         <w:t>痛快！</w:t>
       </w:r>
-      <w:r>
-        <w:t>SpringBoot终于禁掉了循环依赖！</w:t>
+      <w:proofErr w:type="spellStart"/>
+      <w:r>
+        <w:t>SpringBoot</w:t>
+      </w:r>
+      <w:proofErr w:type="spellEnd"/>
+      <w:r>
+        <w:t>终于禁掉了循环依赖！</w:t>
       </w:r>
       <w:r>
         <w:br/>
@@ -85,7 +90,15 @@
         <w:t>彻底搞懂</w:t>
       </w:r>
       <w:r>
-        <w:t xml:space="preserve"> SpringBoot jar 可执行原理</w:t>
+        <w:t xml:space="preserve"> </w:t>
+      </w:r>
+      <w:proofErr w:type="spellStart"/>
+      <w:r>
+        <w:t>SpringBoot</w:t>
+      </w:r>
+      <w:proofErr w:type="spellEnd"/>
+      <w:r>
+        <w:t xml:space="preserve"> jar 可执行原理</w:t>
       </w:r>
     </w:p>
     <w:p>
@@ -100,8 +113,13 @@
     </w:p>
     <w:p/>
     <w:p>
-      <w:r>
-        <w:t>SpringBoot服务监控机制，总算整明白了！</w:t>
+      <w:proofErr w:type="spellStart"/>
+      <w:r>
+        <w:t>SpringBoot</w:t>
+      </w:r>
+      <w:proofErr w:type="spellEnd"/>
+      <w:r>
+        <w:t>服务监控机制，总算整明白了！</w:t>
       </w:r>
     </w:p>
     <w:p>
@@ -132,8 +150,21 @@
     </w:p>
     <w:p/>
     <w:p>
-      <w:r>
-        <w:t>SpringBoot 内置 Tomcat 线程数优化配置，你学会了吗？</w:t>
+      <w:proofErr w:type="spellStart"/>
+      <w:r>
+        <w:t>SpringBoot</w:t>
+      </w:r>
+      <w:proofErr w:type="spellEnd"/>
+      <w:r>
+        <w:t xml:space="preserve"> 内置 Tomcat </w:t>
+      </w:r>
+      <w:proofErr w:type="gramStart"/>
+      <w:r>
+        <w:t>线程数</w:t>
+      </w:r>
+      <w:proofErr w:type="gramEnd"/>
+      <w:r>
+        <w:t>优化配置，你学会了吗？</w:t>
       </w:r>
     </w:p>
     <w:p>
@@ -155,7 +186,15 @@
         <w:t>几行代码，搞定</w:t>
       </w:r>
       <w:r>
-        <w:t xml:space="preserve"> SpringBoot 接口恶意刷新和暴力请求！</w:t>
+        <w:t xml:space="preserve"> </w:t>
+      </w:r>
+      <w:proofErr w:type="spellStart"/>
+      <w:r>
+        <w:t>SpringBoot</w:t>
+      </w:r>
+      <w:proofErr w:type="spellEnd"/>
+      <w:r>
+        <w:t xml:space="preserve"> 接口恶意刷新和暴力请求！</w:t>
       </w:r>
     </w:p>
     <w:p>
@@ -215,7 +254,15 @@
         <w:t>如何保护</w:t>
       </w:r>
       <w:r>
-        <w:t xml:space="preserve"> SpringBoot 配置文件中的敏感信息</w:t>
+        <w:t xml:space="preserve"> </w:t>
+      </w:r>
+      <w:proofErr w:type="spellStart"/>
+      <w:r>
+        <w:t>SpringBoot</w:t>
+      </w:r>
+      <w:proofErr w:type="spellEnd"/>
+      <w:r>
+        <w:t xml:space="preserve"> 配置文件中的敏感信息</w:t>
       </w:r>
     </w:p>
     <w:p>
@@ -237,7 +284,15 @@
         <w:t>终于理解</w:t>
       </w:r>
       <w:r>
-        <w:t>Spring Boot 为什么如此青睐HikariCP了，图解的太透彻了！</w:t>
+        <w:t>Spring Boot 为什么如此青睐</w:t>
+      </w:r>
+      <w:proofErr w:type="spellStart"/>
+      <w:r>
+        <w:t>HikariCP</w:t>
+      </w:r>
+      <w:proofErr w:type="spellEnd"/>
+      <w:r>
+        <w:t>了，图解的太透彻了！</w:t>
       </w:r>
     </w:p>
     <w:p>
@@ -252,20 +307,42 @@
     </w:p>
     <w:p/>
     <w:p>
-      <w:r>
-        <w:t>SpringBoot使用过滤器、拦截器、切面及其之间的区别和执行顺序</w:t>
-      </w:r>
-    </w:p>
+      <w:proofErr w:type="spellStart"/>
+      <w:r>
+        <w:t>SpringBoot</w:t>
+      </w:r>
+      <w:proofErr w:type="spellEnd"/>
+      <w:r>
+        <w:t>使用过滤器、拦截器、切面及其之间的区别和执行顺序</w:t>
+      </w:r>
+    </w:p>
+    <w:p>
+      <w:hyperlink r:id="rId18" w:history="1">
+        <w:r>
+          <w:rPr>
+            <w:rStyle w:val="a3"/>
+          </w:rPr>
+          <w:t>https://mp.weixin.qq.com/s/jbziKC5CC-JEK67Lu_LZHg</w:t>
+        </w:r>
+      </w:hyperlink>
+    </w:p>
+    <w:p/>
     <w:p>
       <w:pPr>
         <w:rPr>
           <w:rFonts w:hint="eastAsia"/>
         </w:rPr>
       </w:pPr>
-      <w:r>
-        <w:t>https://mp.weixin.qq.com/s/jbziKC5CC-JEK67Lu_LZHg</w:t>
-      </w:r>
-    </w:p>
+      <w:hyperlink r:id="rId19" w:history="1">
+        <w:r>
+          <w:rPr>
+            <w:rStyle w:val="a3"/>
+          </w:rPr>
+          <w:t>SpringBoot时间格式化的5种方法！</w:t>
+        </w:r>
+      </w:hyperlink>
+    </w:p>
+    <w:p/>
     <w:sectPr>
       <w:pgSz w:w="11906" w:h="16838"/>
       <w:pgMar w:top="1440" w:right="1800" w:bottom="1440" w:left="1800" w:header="851" w:footer="992" w:gutter="0"/>

--- a/Spring Boot/A合集/Spring Boot合集.docx
+++ b/Spring Boot/A合集/Spring Boot合集.docx
@@ -323,6 +323,45 @@
             <w:rStyle w:val="a3"/>
           </w:rPr>
           <w:t>https://mp.weixin.qq.com/s/jbziKC5CC-JEK67Lu_LZHg</w:t>
+        </w:r>
+      </w:hyperlink>
+    </w:p>
+    <w:p/>
+    <w:p>
+      <w:hyperlink r:id="rId19" w:history="1">
+        <w:r>
+          <w:rPr>
+            <w:rStyle w:val="a3"/>
+          </w:rPr>
+          <w:t>SpringBoot时间格式化的5种方法！</w:t>
+        </w:r>
+      </w:hyperlink>
+    </w:p>
+    <w:p>
+      <w:r>
+        <w:rPr>
+          <w:rFonts w:hint="eastAsia"/>
+        </w:rPr>
+        <w:lastRenderedPageBreak/>
+        <w:t>说一个大家都知道的</w:t>
+      </w:r>
+      <w:r>
+        <w:t xml:space="preserve"> Spring Boot 小细节！</w:t>
+      </w:r>
+      <w:r>
+        <w:rPr>
+          <w:rFonts w:hint="eastAsia"/>
+        </w:rPr>
+        <w:t>（maven的parent）</w:t>
+      </w:r>
+    </w:p>
+    <w:p>
+      <w:hyperlink r:id="rId20" w:history="1">
+        <w:r>
+          <w:rPr>
+            <w:rStyle w:val="a3"/>
+          </w:rPr>
+          <w:t>https://mp.weixin.qq.com/s/JD2wfLGXdujoc9DOJEZFpA</w:t>
         </w:r>
       </w:hyperlink>
     </w:p>
@@ -333,16 +372,7 @@
           <w:rFonts w:hint="eastAsia"/>
         </w:rPr>
       </w:pPr>
-      <w:hyperlink r:id="rId19" w:history="1">
-        <w:r>
-          <w:rPr>
-            <w:rStyle w:val="a3"/>
-          </w:rPr>
-          <w:t>SpringBoot时间格式化的5种方法！</w:t>
-        </w:r>
-      </w:hyperlink>
-    </w:p>
-    <w:p/>
+    </w:p>
     <w:sectPr>
       <w:pgSz w:w="11906" w:h="16838"/>
       <w:pgMar w:top="1440" w:right="1800" w:bottom="1440" w:left="1800" w:header="851" w:footer="992" w:gutter="0"/>
